--- a/CNPM_NC/Sample.docx
+++ b/CNPM_NC/Sample.docx
@@ -4592,8 +4592,6 @@
           <w:szCs w:val="32"/>
         </w:rPr>
       </w:pPr>
-      <w:bookmarkStart w:id="224" w:name="_GoBack"/>
-      <w:bookmarkEnd w:id="224"/>
       <w:r>
         <w:rPr>
           <w:rFonts w:ascii="Times New Roman" w:hAnsi="Times New Roman"/>
@@ -5926,10 +5924,10 @@
           <w:szCs w:val="32"/>
         </w:rPr>
       </w:pPr>
-      <w:bookmarkStart w:id="225" w:name="_UC02:_List_users"/>
-      <w:bookmarkStart w:id="226" w:name="_Toc270500417"/>
-      <w:bookmarkStart w:id="227" w:name="_Toc11159144"/>
-      <w:bookmarkEnd w:id="225"/>
+      <w:bookmarkStart w:id="224" w:name="_UC02:_List_users"/>
+      <w:bookmarkStart w:id="225" w:name="_Toc270500417"/>
+      <w:bookmarkStart w:id="226" w:name="_Toc11159144"/>
+      <w:bookmarkEnd w:id="224"/>
       <w:r>
         <w:rPr>
           <w:b w:val="0"/>
@@ -9531,8 +9529,8 @@
         </w:rPr>
         <w:t xml:space="preserve"> </w:t>
       </w:r>
+      <w:bookmarkEnd w:id="225"/>
       <w:bookmarkEnd w:id="226"/>
-      <w:bookmarkEnd w:id="227"/>
     </w:p>
     <w:p>
       <w:pPr>
@@ -13192,10 +13190,10 @@
           <w:szCs w:val="32"/>
         </w:rPr>
       </w:pPr>
-      <w:bookmarkStart w:id="228" w:name="_Toc190750342"/>
-      <w:bookmarkStart w:id="229" w:name="_Toc207144671"/>
-      <w:bookmarkStart w:id="230" w:name="_Toc270500410"/>
-      <w:bookmarkStart w:id="231" w:name="_Toc11159139"/>
+      <w:bookmarkStart w:id="227" w:name="_Toc190750342"/>
+      <w:bookmarkStart w:id="228" w:name="_Toc207144671"/>
+      <w:bookmarkStart w:id="229" w:name="_Toc270500410"/>
+      <w:bookmarkStart w:id="230" w:name="_Toc11159139"/>
       <w:r>
         <w:rPr>
           <w:b w:val="0"/>
@@ -13206,14 +13204,25 @@
         <w:lastRenderedPageBreak/>
         <w:t>Mô tả Use Cases</w:t>
       </w:r>
+      <w:bookmarkEnd w:id="227"/>
       <w:bookmarkEnd w:id="228"/>
       <w:bookmarkEnd w:id="229"/>
       <w:bookmarkEnd w:id="230"/>
+      <w:r>
+        <w:rPr>
+          <w:b w:val="0"/>
+          <w:color w:val="BC001C"/>
+          <w:sz w:val="32"/>
+          <w:szCs w:val="32"/>
+        </w:rPr>
+        <w:t xml:space="preserve"> Chu khach san</w:t>
+      </w:r>
+      <w:bookmarkStart w:id="231" w:name="_GoBack"/>
       <w:bookmarkEnd w:id="231"/>
     </w:p>
     <w:tbl>
       <w:tblPr>
-        <w:tblW w:w="10440" w:type="dxa"/>
+        <w:tblW w:w="16158" w:type="dxa"/>
         <w:tblInd w:w="-432" w:type="dxa"/>
         <w:tblBorders>
           <w:top w:val="single" w:sz="4" w:space="0" w:color="000000"/>
@@ -13231,6 +13240,7 @@
         <w:gridCol w:w="1050"/>
         <w:gridCol w:w="3132"/>
         <w:gridCol w:w="5718"/>
+        <w:gridCol w:w="5718"/>
       </w:tblGrid>
       <w:tr>
         <w:tc>
@@ -13329,6 +13339,23 @@
                 <w:szCs w:val="32"/>
               </w:rPr>
             </w:pPr>
+          </w:p>
+        </w:tc>
+        <w:tc>
+          <w:tcPr>
+            <w:tcW w:w="5718" w:type="dxa"/>
+            <w:shd w:val="clear" w:color="auto" w:fill="F2F2F2"/>
+          </w:tcPr>
+          <w:p>
+            <w:pPr>
+              <w:rPr>
+                <w:rFonts w:ascii="Times New Roman" w:hAnsi="Times New Roman"/>
+                <w:b/>
+                <w:color w:val="CC0000"/>
+                <w:sz w:val="32"/>
+                <w:szCs w:val="32"/>
+              </w:rPr>
+            </w:pPr>
             <w:r>
               <w:rPr>
                 <w:rFonts w:ascii="Times New Roman" w:hAnsi="Times New Roman"/>
@@ -13422,6 +13449,21 @@
                 <w:lang w:val="vi-VN"/>
               </w:rPr>
             </w:pPr>
+          </w:p>
+        </w:tc>
+        <w:tc>
+          <w:tcPr>
+            <w:tcW w:w="5718" w:type="dxa"/>
+          </w:tcPr>
+          <w:p>
+            <w:pPr>
+              <w:rPr>
+                <w:rFonts w:ascii="Times New Roman" w:hAnsi="Times New Roman"/>
+                <w:sz w:val="32"/>
+                <w:szCs w:val="32"/>
+                <w:lang w:val="vi-VN"/>
+              </w:rPr>
+            </w:pPr>
             <w:r>
               <w:rPr>
                 <w:rFonts w:ascii="Times New Roman" w:hAnsi="Times New Roman"/>
@@ -13528,6 +13570,21 @@
                 <w:rFonts w:ascii="Times New Roman" w:hAnsi="Times New Roman"/>
                 <w:sz w:val="32"/>
                 <w:szCs w:val="32"/>
+                <w:lang w:val="vi-VN"/>
+              </w:rPr>
+            </w:pPr>
+          </w:p>
+        </w:tc>
+        <w:tc>
+          <w:tcPr>
+            <w:tcW w:w="5718" w:type="dxa"/>
+          </w:tcPr>
+          <w:p>
+            <w:pPr>
+              <w:rPr>
+                <w:rFonts w:ascii="Times New Roman" w:hAnsi="Times New Roman"/>
+                <w:sz w:val="32"/>
+                <w:szCs w:val="32"/>
               </w:rPr>
             </w:pPr>
             <w:r>
@@ -13653,6 +13710,21 @@
                 <w:rFonts w:ascii="Times New Roman" w:hAnsi="Times New Roman"/>
                 <w:sz w:val="32"/>
                 <w:szCs w:val="32"/>
+                <w:lang w:val="vi-VN"/>
+              </w:rPr>
+            </w:pPr>
+          </w:p>
+        </w:tc>
+        <w:tc>
+          <w:tcPr>
+            <w:tcW w:w="5718" w:type="dxa"/>
+          </w:tcPr>
+          <w:p>
+            <w:pPr>
+              <w:rPr>
+                <w:rFonts w:ascii="Times New Roman" w:hAnsi="Times New Roman"/>
+                <w:sz w:val="32"/>
+                <w:szCs w:val="32"/>
               </w:rPr>
             </w:pPr>
             <w:r>
@@ -13778,6 +13850,21 @@
                 <w:rFonts w:ascii="Times New Roman" w:hAnsi="Times New Roman"/>
                 <w:sz w:val="32"/>
                 <w:szCs w:val="32"/>
+                <w:lang w:val="vi-VN"/>
+              </w:rPr>
+            </w:pPr>
+          </w:p>
+        </w:tc>
+        <w:tc>
+          <w:tcPr>
+            <w:tcW w:w="5718" w:type="dxa"/>
+          </w:tcPr>
+          <w:p>
+            <w:pPr>
+              <w:rPr>
+                <w:rFonts w:ascii="Times New Roman" w:hAnsi="Times New Roman"/>
+                <w:sz w:val="32"/>
+                <w:szCs w:val="32"/>
               </w:rPr>
             </w:pPr>
             <w:r>
@@ -13894,6 +13981,21 @@
                 <w:rFonts w:ascii="Times New Roman" w:hAnsi="Times New Roman"/>
                 <w:sz w:val="32"/>
                 <w:szCs w:val="32"/>
+                <w:lang w:val="vi-VN"/>
+              </w:rPr>
+            </w:pPr>
+          </w:p>
+        </w:tc>
+        <w:tc>
+          <w:tcPr>
+            <w:tcW w:w="5718" w:type="dxa"/>
+          </w:tcPr>
+          <w:p>
+            <w:pPr>
+              <w:rPr>
+                <w:rFonts w:ascii="Times New Roman" w:hAnsi="Times New Roman"/>
+                <w:sz w:val="32"/>
+                <w:szCs w:val="32"/>
               </w:rPr>
             </w:pPr>
             <w:r>
@@ -14010,6 +14112,21 @@
                 <w:rFonts w:ascii="Times New Roman" w:hAnsi="Times New Roman"/>
                 <w:sz w:val="32"/>
                 <w:szCs w:val="32"/>
+                <w:lang w:val="vi-VN"/>
+              </w:rPr>
+            </w:pPr>
+          </w:p>
+        </w:tc>
+        <w:tc>
+          <w:tcPr>
+            <w:tcW w:w="5718" w:type="dxa"/>
+          </w:tcPr>
+          <w:p>
+            <w:pPr>
+              <w:rPr>
+                <w:rFonts w:ascii="Times New Roman" w:hAnsi="Times New Roman"/>
+                <w:sz w:val="32"/>
+                <w:szCs w:val="32"/>
               </w:rPr>
             </w:pPr>
             <w:r>
@@ -14126,6 +14243,21 @@
                 <w:rFonts w:ascii="Times New Roman" w:hAnsi="Times New Roman"/>
                 <w:sz w:val="32"/>
                 <w:szCs w:val="32"/>
+                <w:lang w:val="vi-VN"/>
+              </w:rPr>
+            </w:pPr>
+          </w:p>
+        </w:tc>
+        <w:tc>
+          <w:tcPr>
+            <w:tcW w:w="5718" w:type="dxa"/>
+          </w:tcPr>
+          <w:p>
+            <w:pPr>
+              <w:rPr>
+                <w:rFonts w:ascii="Times New Roman" w:hAnsi="Times New Roman"/>
+                <w:sz w:val="32"/>
+                <w:szCs w:val="32"/>
               </w:rPr>
             </w:pPr>
             <w:r>
@@ -14242,6 +14374,21 @@
                 <w:rFonts w:ascii="Times New Roman" w:hAnsi="Times New Roman"/>
                 <w:sz w:val="32"/>
                 <w:szCs w:val="32"/>
+                <w:lang w:val="vi-VN"/>
+              </w:rPr>
+            </w:pPr>
+          </w:p>
+        </w:tc>
+        <w:tc>
+          <w:tcPr>
+            <w:tcW w:w="5718" w:type="dxa"/>
+          </w:tcPr>
+          <w:p>
+            <w:pPr>
+              <w:rPr>
+                <w:rFonts w:ascii="Times New Roman" w:hAnsi="Times New Roman"/>
+                <w:sz w:val="32"/>
+                <w:szCs w:val="32"/>
               </w:rPr>
             </w:pPr>
             <w:r>
@@ -14358,6 +14505,21 @@
                 <w:rFonts w:ascii="Times New Roman" w:hAnsi="Times New Roman"/>
                 <w:sz w:val="32"/>
                 <w:szCs w:val="32"/>
+                <w:lang w:val="vi-VN"/>
+              </w:rPr>
+            </w:pPr>
+          </w:p>
+        </w:tc>
+        <w:tc>
+          <w:tcPr>
+            <w:tcW w:w="5718" w:type="dxa"/>
+          </w:tcPr>
+          <w:p>
+            <w:pPr>
+              <w:rPr>
+                <w:rFonts w:ascii="Times New Roman" w:hAnsi="Times New Roman"/>
+                <w:sz w:val="32"/>
+                <w:szCs w:val="32"/>
               </w:rPr>
             </w:pPr>
             <w:r>
@@ -14462,6 +14624,21 @@
               </w:rPr>
               <w:t>Quản lý chính sách khuyến mãi</w:t>
             </w:r>
+          </w:p>
+        </w:tc>
+        <w:tc>
+          <w:tcPr>
+            <w:tcW w:w="5718" w:type="dxa"/>
+          </w:tcPr>
+          <w:p>
+            <w:pPr>
+              <w:rPr>
+                <w:rFonts w:ascii="Times New Roman" w:hAnsi="Times New Roman"/>
+                <w:sz w:val="32"/>
+                <w:szCs w:val="32"/>
+                <w:lang w:val="vi-VN"/>
+              </w:rPr>
+            </w:pPr>
           </w:p>
         </w:tc>
         <w:tc>
@@ -28639,15 +28816,7 @@
                 <w:sz w:val="32"/>
                 <w:szCs w:val="32"/>
               </w:rPr>
-              <w:t>Vẽ đường xu hướng thuê</w:t>
-            </w:r>
-            <w:r>
-              <w:rPr>
-                <w:rFonts w:ascii="Times New Roman" w:hAnsi="Times New Roman"/>
-                <w:sz w:val="32"/>
-                <w:szCs w:val="32"/>
-              </w:rPr>
-              <w:t xml:space="preserve"> </w:t>
+              <w:t xml:space="preserve">Vẽ đường xu hướng thuê </w:t>
             </w:r>
             <w:r>
               <w:rPr>
@@ -32989,7 +33158,7 @@
       <w:rPr>
         <w:noProof/>
       </w:rPr>
-      <w:t>13</w:t>
+      <w:t>17</w:t>
     </w:r>
     <w:r>
       <w:rPr>
@@ -38853,7 +39022,7 @@
 </file>
 
 <file path=customXml/itemProps1.xml><?xml version="1.0" encoding="utf-8"?>
-<ds:datastoreItem xmlns:ds="http://schemas.openxmlformats.org/officeDocument/2006/customXml" ds:itemID="{5BF5DD04-A02E-4AB6-84D9-909202CE7A4E}">
+<ds:datastoreItem xmlns:ds="http://schemas.openxmlformats.org/officeDocument/2006/customXml" ds:itemID="{78904409-FA24-4C38-96A1-D58D1261ED02}">
   <ds:schemaRefs>
     <ds:schemaRef ds:uri="http://schemas.openxmlformats.org/officeDocument/2006/bibliography"/>
   </ds:schemaRefs>
